--- a/Manus/06092023_AFB_v1-LP.docx
+++ b/Manus/06092023_AFB_v1-LP.docx
@@ -1,6 +1,6 @@
 
 <file path=word/document.xml><?xml version="1.0" encoding="utf-8"?>
-<w:document xmlns:wpc="http://schemas.microsoft.com/office/word/2010/wordprocessingCanvas" xmlns:cx="http://schemas.microsoft.com/office/drawing/2014/chartex" xmlns:cx1="http://schemas.microsoft.com/office/drawing/2015/9/8/chartex" xmlns:cx2="http://schemas.microsoft.com/office/drawing/2015/10/21/chartex" xmlns:cx3="http://schemas.microsoft.com/office/drawing/2016/5/9/chartex" xmlns:cx4="http://schemas.microsoft.com/office/drawing/2016/5/10/chartex" xmlns:cx5="http://schemas.microsoft.com/office/drawing/2016/5/11/chartex" xmlns:cx6="http://schemas.microsoft.com/office/drawing/2016/5/12/chartex" xmlns:cx7="http://schemas.microsoft.com/office/drawing/2016/5/13/chartex" xmlns:cx8="http://schemas.microsoft.com/office/drawing/2016/5/14/chartex" xmlns:mc="http://schemas.openxmlformats.org/markup-compatibility/2006" xmlns:aink="http://schemas.microsoft.com/office/drawing/2016/ink" xmlns:am3d="http://schemas.microsoft.com/office/drawing/2017/model3d" xmlns:o="urn:schemas-microsoft-com:office:office" xmlns:r="http://schemas.openxmlformats.org/officeDocument/2006/relationships" xmlns:m="http://schemas.openxmlformats.org/officeDocument/2006/math" xmlns:v="urn:schemas-microsoft-com:vml" xmlns:wp14="http://schemas.microsoft.com/office/word/2010/wordprocessingDrawing" xmlns:wp="http://schemas.openxmlformats.org/drawingml/2006/wordprocessingDrawing" xmlns:w10="urn:schemas-microsoft-com:office:word" xmlns:w="http://schemas.openxmlformats.org/wordprocessingml/2006/main" xmlns:w14="http://schemas.microsoft.com/office/word/2010/wordml" xmlns:w15="http://schemas.microsoft.com/office/word/2012/wordml" xmlns:w16cid="http://schemas.microsoft.com/office/word/2016/wordml/cid" xmlns:w16se="http://schemas.microsoft.com/office/word/2015/wordml/symex" xmlns:wpg="http://schemas.microsoft.com/office/word/2010/wordprocessingGroup" xmlns:wpi="http://schemas.microsoft.com/office/word/2010/wordprocessingInk" xmlns:wne="http://schemas.microsoft.com/office/word/2006/wordml" xmlns:wps="http://schemas.microsoft.com/office/word/2010/wordprocessingShape" mc:Ignorable="w14 w15 w16se w16cid wp14">
+<w:document xmlns:wpc="http://schemas.microsoft.com/office/word/2010/wordprocessingCanvas" xmlns:cx="http://schemas.microsoft.com/office/drawing/2014/chartex" xmlns:cx1="http://schemas.microsoft.com/office/drawing/2015/9/8/chartex" xmlns:cx2="http://schemas.microsoft.com/office/drawing/2015/10/21/chartex" xmlns:cx3="http://schemas.microsoft.com/office/drawing/2016/5/9/chartex" xmlns:cx4="http://schemas.microsoft.com/office/drawing/2016/5/10/chartex" xmlns:cx5="http://schemas.microsoft.com/office/drawing/2016/5/11/chartex" xmlns:cx6="http://schemas.microsoft.com/office/drawing/2016/5/12/chartex" xmlns:cx7="http://schemas.microsoft.com/office/drawing/2016/5/13/chartex" xmlns:cx8="http://schemas.microsoft.com/office/drawing/2016/5/14/chartex" xmlns:mc="http://schemas.openxmlformats.org/markup-compatibility/2006" xmlns:aink="http://schemas.microsoft.com/office/drawing/2016/ink" xmlns:am3d="http://schemas.microsoft.com/office/drawing/2017/model3d" xmlns:o="urn:schemas-microsoft-com:office:office" xmlns:oel="http://schemas.microsoft.com/office/2019/extlst" xmlns:r="http://schemas.openxmlformats.org/officeDocument/2006/relationships" xmlns:m="http://schemas.openxmlformats.org/officeDocument/2006/math" xmlns:v="urn:schemas-microsoft-com:vml" xmlns:wp14="http://schemas.microsoft.com/office/word/2010/wordprocessingDrawing" xmlns:wp="http://schemas.openxmlformats.org/drawingml/2006/wordprocessingDrawing" xmlns:w10="urn:schemas-microsoft-com:office:word" xmlns:w="http://schemas.openxmlformats.org/wordprocessingml/2006/main" xmlns:w14="http://schemas.microsoft.com/office/word/2010/wordml" xmlns:w15="http://schemas.microsoft.com/office/word/2012/wordml" xmlns:w16cex="http://schemas.microsoft.com/office/word/2018/wordml/cex" xmlns:w16cid="http://schemas.microsoft.com/office/word/2016/wordml/cid" xmlns:w16="http://schemas.microsoft.com/office/word/2018/wordml" xmlns:w16sdtdh="http://schemas.microsoft.com/office/word/2020/wordml/sdtdatahash" xmlns:w16se="http://schemas.microsoft.com/office/word/2015/wordml/symex" xmlns:wpg="http://schemas.microsoft.com/office/word/2010/wordprocessingGroup" xmlns:wpi="http://schemas.microsoft.com/office/word/2010/wordprocessingInk" xmlns:wne="http://schemas.microsoft.com/office/word/2006/wordml" xmlns:wps="http://schemas.microsoft.com/office/word/2010/wordprocessingShape" mc:Ignorable="w14 w15 w16se w16cid w16 w16cex w16sdtdh wp14">
   <w:body>
     <w:p>
       <w:pPr>
@@ -300,7 +300,7 @@
       <w:commentRangeEnd w:id="0"/>
       <w:r>
         <w:rPr>
-          <w:rStyle w:val="Marquedecommentaire"/>
+          <w:rStyle w:val="CommentReference"/>
         </w:rPr>
         <w:commentReference w:id="0"/>
       </w:r>
@@ -690,7 +690,7 @@
       <w:commentRangeEnd w:id="1"/>
       <w:r>
         <w:rPr>
-          <w:rStyle w:val="Marquedecommentaire"/>
+          <w:rStyle w:val="CommentReference"/>
         </w:rPr>
         <w:commentReference w:id="1"/>
       </w:r>
@@ -770,7 +770,7 @@
       <w:commentRangeEnd w:id="2"/>
       <w:r>
         <w:rPr>
-          <w:rStyle w:val="Marquedecommentaire"/>
+          <w:rStyle w:val="CommentReference"/>
         </w:rPr>
         <w:commentReference w:id="2"/>
       </w:r>
@@ -1387,7 +1387,7 @@
       <w:commentRangeEnd w:id="3"/>
       <w:r>
         <w:rPr>
-          <w:rStyle w:val="Marquedecommentaire"/>
+          <w:rStyle w:val="CommentReference"/>
         </w:rPr>
         <w:commentReference w:id="3"/>
       </w:r>
@@ -1613,7 +1613,7 @@
       <w:commentRangeEnd w:id="4"/>
       <w:r>
         <w:rPr>
-          <w:rStyle w:val="Marquedecommentaire"/>
+          <w:rStyle w:val="CommentReference"/>
         </w:rPr>
         <w:commentReference w:id="4"/>
       </w:r>
@@ -1678,7 +1678,15 @@
           <w:rFonts w:cstheme="minorHAnsi"/>
           <w:color w:val="000000" w:themeColor="text1"/>
         </w:rPr>
-        <w:t xml:space="preserve"> sampler at 15 cm of depth and </w:t>
+        <w:t xml:space="preserve"> sampler at 15 cm of depth </w:t>
+      </w:r>
+      <w:r>
+        <w:rPr>
+          <w:rFonts w:cstheme="minorHAnsi"/>
+          <w:color w:val="000000" w:themeColor="text1"/>
+        </w:rPr>
+        <w:lastRenderedPageBreak/>
+        <w:t xml:space="preserve">and </w:t>
       </w:r>
       <w:r>
         <w:rPr>
@@ -1871,13 +1879,67 @@
         </w:rPr>
         <w:t>), total soil nitrogen and carbon, and plant available potassium (K), magnesium (Mg), and phosphorus (P) content</w:t>
       </w:r>
-      <w:r>
-        <w:rPr>
-          <w:rFonts w:cstheme="minorHAnsi"/>
-          <w:color w:val="000000" w:themeColor="text1"/>
-        </w:rPr>
-        <w:t>.</w:t>
-      </w:r>
+      <w:ins w:id="5" w:author="Ari Fina Bintarti" w:date="2024-01-22T15:00:00Z">
+        <w:r>
+          <w:rPr>
+            <w:rFonts w:cstheme="minorHAnsi"/>
+            <w:color w:val="000000" w:themeColor="text1"/>
+          </w:rPr>
+          <w:t xml:space="preserve"> (Supplementary Table 1: soil properties results</w:t>
+        </w:r>
+      </w:ins>
+      <w:ins w:id="6" w:author="Ari Fina Bintarti" w:date="2024-01-22T15:01:00Z">
+        <w:r>
+          <w:rPr>
+            <w:rFonts w:cstheme="minorHAnsi"/>
+            <w:color w:val="000000" w:themeColor="text1"/>
+          </w:rPr>
+          <w:t xml:space="preserve">; </w:t>
+        </w:r>
+        <w:proofErr w:type="spellStart"/>
+        <w:r>
+          <w:rPr>
+            <w:rFonts w:cstheme="minorHAnsi"/>
+            <w:color w:val="000000" w:themeColor="text1"/>
+          </w:rPr>
+          <w:t>Kost</w:t>
+        </w:r>
+        <w:proofErr w:type="spellEnd"/>
+        <w:r>
+          <w:rPr>
+            <w:rFonts w:cstheme="minorHAnsi"/>
+            <w:color w:val="000000" w:themeColor="text1"/>
+          </w:rPr>
+          <w:t xml:space="preserve"> et al. (2024)</w:t>
+        </w:r>
+      </w:ins>
+      <w:ins w:id="7" w:author="Ari Fina Bintarti" w:date="2024-01-22T15:00:00Z">
+        <w:r>
+          <w:rPr>
+            <w:rFonts w:cstheme="minorHAnsi"/>
+            <w:color w:val="000000" w:themeColor="text1"/>
+          </w:rPr>
+          <w:t>)</w:t>
+        </w:r>
+      </w:ins>
+      <w:ins w:id="8" w:author="Ari Fina Bintarti" w:date="2024-01-22T15:01:00Z">
+        <w:r>
+          <w:rPr>
+            <w:rFonts w:cstheme="minorHAnsi"/>
+            <w:color w:val="000000" w:themeColor="text1"/>
+          </w:rPr>
+          <w:t>.</w:t>
+        </w:r>
+      </w:ins>
+      <w:del w:id="9" w:author="Ari Fina Bintarti" w:date="2024-01-22T15:00:00Z">
+        <w:r>
+          <w:rPr>
+            <w:rFonts w:cstheme="minorHAnsi"/>
+            <w:color w:val="000000" w:themeColor="text1"/>
+          </w:rPr>
+          <w:delText>.</w:delText>
+        </w:r>
+      </w:del>
     </w:p>
     <w:p>
       <w:pPr>
@@ -2002,7 +2064,7 @@
         </w:rPr>
         <w:t xml:space="preserve">extracted, quantified, and normalized to 10 ng/µL according to </w:t>
       </w:r>
-      <w:commentRangeStart w:id="5"/>
+      <w:commentRangeStart w:id="10"/>
       <w:r>
         <w:rPr>
           <w:rFonts w:cstheme="minorHAnsi"/>
@@ -2011,12 +2073,12 @@
         </w:rPr>
         <w:t>Kost et al., not yet published</w:t>
       </w:r>
-      <w:commentRangeEnd w:id="5"/>
-      <w:r>
-        <w:rPr>
-          <w:rStyle w:val="Marquedecommentaire"/>
-        </w:rPr>
-        <w:commentReference w:id="5"/>
+      <w:commentRangeEnd w:id="10"/>
+      <w:r>
+        <w:rPr>
+          <w:rStyle w:val="CommentReference"/>
+        </w:rPr>
+        <w:commentReference w:id="10"/>
       </w:r>
       <w:r>
         <w:rPr>
@@ -2547,7 +2609,7 @@
         </w:rPr>
         <w:t xml:space="preserve"> performed in 15 µL total mixtures in a 96-well </w:t>
       </w:r>
-      <w:del w:id="6" w:author="Laurent Philippot" w:date="2023-10-21T14:28:00Z">
+      <w:del w:id="11" w:author="Laurent Philippot" w:date="2023-10-21T14:28:00Z">
         <w:r>
           <w:rPr>
             <w:rFonts w:cstheme="minorHAnsi"/>
@@ -2605,7 +2667,7 @@
         </w:rPr>
         <w:t>, 0.5 µM of each primer, and 6 ng</w:t>
       </w:r>
-      <w:del w:id="7" w:author="Laurent Philippot" w:date="2023-10-21T14:28:00Z">
+      <w:del w:id="12" w:author="Laurent Philippot" w:date="2023-10-21T14:28:00Z">
         <w:r>
           <w:rPr>
             <w:rFonts w:cstheme="minorHAnsi"/>
@@ -2642,7 +2704,7 @@
         </w:rPr>
         <w:t xml:space="preserve"> </w:t>
       </w:r>
-      <w:commentRangeStart w:id="8"/>
+      <w:commentRangeStart w:id="13"/>
       <w:r>
         <w:rPr>
           <w:rFonts w:cstheme="minorHAnsi"/>
@@ -2678,12 +2740,12 @@
         </w:rPr>
         <w:t>template for the second-step PCR</w:t>
       </w:r>
-      <w:commentRangeEnd w:id="8"/>
-      <w:r>
-        <w:rPr>
-          <w:rStyle w:val="Marquedecommentaire"/>
-        </w:rPr>
-        <w:commentReference w:id="8"/>
+      <w:commentRangeEnd w:id="13"/>
+      <w:r>
+        <w:rPr>
+          <w:rStyle w:val="CommentReference"/>
+        </w:rPr>
+        <w:commentReference w:id="13"/>
       </w:r>
       <w:r>
         <w:rPr>
@@ -2798,6 +2860,7 @@
           <w:rFonts w:cstheme="minorHAnsi"/>
           <w:color w:val="000000" w:themeColor="text1"/>
         </w:rPr>
+        <w:lastRenderedPageBreak/>
         <w:t>Comammox</w:t>
       </w:r>
       <w:r>
@@ -3123,7 +3186,7 @@
         </w:rPr>
         <w:t>.</w:t>
       </w:r>
-      <w:del w:id="9" w:author="Laurent Philippot" w:date="2023-10-21T14:31:00Z">
+      <w:del w:id="14" w:author="Laurent Philippot" w:date="2023-10-21T14:31:00Z">
         <w:r>
           <w:rPr>
             <w:rFonts w:cstheme="minorHAnsi"/>
@@ -3880,19 +3943,11 @@
         </w:rPr>
         <w:t xml:space="preserve">2, </w:t>
       </w:r>
-      <w:proofErr w:type="gramStart"/>
-      <w:r>
-        <w:rPr>
-          <w:rFonts w:cstheme="minorHAnsi"/>
-        </w:rPr>
-        <w:t>rm.phix</w:t>
-      </w:r>
-      <w:proofErr w:type="gramEnd"/>
-      <w:r>
-        <w:rPr>
-          <w:rFonts w:cstheme="minorHAnsi"/>
-        </w:rPr>
-        <w:t xml:space="preserve"> </w:t>
+      <w:r>
+        <w:rPr>
+          <w:rFonts w:cstheme="minorHAnsi"/>
+        </w:rPr>
+        <w:t xml:space="preserve">rm.phix </w:t>
       </w:r>
       <w:r>
         <w:rPr>
@@ -4024,6 +4079,7 @@
         <w:rPr>
           <w:rFonts w:cstheme="minorHAnsi"/>
         </w:rPr>
+        <w:lastRenderedPageBreak/>
         <w:t>generated</w:t>
       </w:r>
       <w:r>
@@ -4658,6 +4714,112 @@
         </w:rPr>
         <w:t xml:space="preserve"> </w:t>
       </w:r>
+    </w:p>
+    <w:p>
+      <w:pPr>
+        <w:spacing w:line="480" w:lineRule="auto"/>
+        <w:jc w:val="both"/>
+        <w:rPr>
+          <w:ins w:id="15" w:author="Ari Fina Bintarti" w:date="2024-01-22T14:58:00Z"/>
+          <w:rFonts w:ascii="Arial" w:hAnsi="Arial" w:cs="Arial"/>
+          <w:b/>
+          <w:bCs/>
+        </w:rPr>
+      </w:pPr>
+      <w:ins w:id="16" w:author="Ari Fina Bintarti" w:date="2024-01-22T14:58:00Z">
+        <w:r>
+          <w:rPr>
+            <w:rFonts w:ascii="Arial" w:hAnsi="Arial" w:cs="Arial"/>
+            <w:b/>
+            <w:bCs/>
+          </w:rPr>
+          <w:t xml:space="preserve">Sequencing </w:t>
+        </w:r>
+        <w:commentRangeStart w:id="17"/>
+        <w:r>
+          <w:rPr>
+            <w:rFonts w:ascii="Arial" w:hAnsi="Arial" w:cs="Arial"/>
+            <w:b/>
+            <w:bCs/>
+          </w:rPr>
+          <w:t>Summary</w:t>
+        </w:r>
+        <w:commentRangeEnd w:id="17"/>
+        <w:r>
+          <w:rPr>
+            <w:rStyle w:val="CommentReference"/>
+            <w:rFonts w:ascii="Arial" w:hAnsi="Arial" w:cs="Arial"/>
+          </w:rPr>
+          <w:commentReference w:id="17"/>
+        </w:r>
+        <w:r>
+          <w:rPr>
+            <w:rFonts w:ascii="Arial" w:hAnsi="Arial" w:cs="Arial"/>
+            <w:b/>
+            <w:bCs/>
+          </w:rPr>
+          <w:t xml:space="preserve"> </w:t>
+        </w:r>
+      </w:ins>
+    </w:p>
+    <w:p>
+      <w:pPr>
+        <w:spacing w:line="480" w:lineRule="auto"/>
+        <w:jc w:val="both"/>
+        <w:rPr>
+          <w:ins w:id="18" w:author="Ari Fina Bintarti" w:date="2024-01-22T14:58:00Z"/>
+          <w:rFonts w:ascii="Arial" w:hAnsi="Arial" w:cs="Arial"/>
+        </w:rPr>
+      </w:pPr>
+      <w:ins w:id="19" w:author="Ari Fina Bintarti" w:date="2024-01-22T14:58:00Z">
+        <w:r>
+          <w:rPr>
+            <w:rFonts w:ascii="Arial" w:hAnsi="Arial" w:cs="Arial"/>
+          </w:rPr>
+          <w:t xml:space="preserve">We successfully obtained a total of 1 806 442, 1 528 985, and 1 924 171 quality filtered reads of AOB, AOA, and comammox </w:t>
+        </w:r>
+        <w:r>
+          <w:rPr>
+            <w:rFonts w:ascii="Arial" w:hAnsi="Arial" w:cs="Arial"/>
+            <w:i/>
+            <w:iCs/>
+          </w:rPr>
+          <w:t>amoA</w:t>
+        </w:r>
+        <w:r>
+          <w:rPr>
+            <w:rFonts w:ascii="Arial" w:hAnsi="Arial" w:cs="Arial"/>
+          </w:rPr>
+          <w:t xml:space="preserve"> genes, respectively, from 120 bulk soil and 72 rhizosphere samples. Amplicon Sequence Variants of AOB, AOA, and comammox generated from the rarefied reads were 1 222, 592, and 632 ASVs, respectively. Rarefaction curves of all samples reached asymptotes and showed sequencing depths were sufficient to capture all of the representative communities in the samples </w:t>
+        </w:r>
+        <w:r>
+          <w:rPr>
+            <w:rFonts w:ascii="Arial" w:hAnsi="Arial" w:cs="Arial"/>
+            <w:highlight w:val="yellow"/>
+          </w:rPr>
+          <w:t>(Supplementary Fig. 1: rarefaction curve</w:t>
+        </w:r>
+        <w:r>
+          <w:rPr>
+            <w:rFonts w:ascii="Arial" w:hAnsi="Arial" w:cs="Arial"/>
+            <w:highlight w:val="yellow"/>
+          </w:rPr>
+          <w:t>s</w:t>
+        </w:r>
+        <w:r>
+          <w:rPr>
+            <w:rFonts w:ascii="Arial" w:hAnsi="Arial" w:cs="Arial"/>
+            <w:highlight w:val="yellow"/>
+          </w:rPr>
+          <w:t>)</w:t>
+        </w:r>
+        <w:r>
+          <w:rPr>
+            <w:rFonts w:ascii="Arial" w:hAnsi="Arial" w:cs="Arial"/>
+          </w:rPr>
+          <w:t>.</w:t>
+        </w:r>
+      </w:ins>
     </w:p>
     <w:p>
       <w:pPr>
@@ -5012,7 +5174,7 @@
         </w:rPr>
         <w:t xml:space="preserve"> </w:t>
       </w:r>
-      <w:ins w:id="10" w:author="Laurent Philippot" w:date="2023-10-21T14:32:00Z">
+      <w:ins w:id="20" w:author="Laurent Philippot" w:date="2023-10-21T14:32:00Z">
         <w:r>
           <w:rPr>
             <w:rFonts w:cstheme="minorHAnsi"/>
@@ -5020,7 +5182,7 @@
           <w:t>T</w:t>
         </w:r>
       </w:ins>
-      <w:del w:id="11" w:author="Laurent Philippot" w:date="2023-10-21T14:32:00Z">
+      <w:del w:id="21" w:author="Laurent Philippot" w:date="2023-10-21T14:32:00Z">
         <w:r>
           <w:rPr>
             <w:rFonts w:cstheme="minorHAnsi"/>
@@ -5032,14 +5194,7 @@
         <w:rPr>
           <w:rFonts w:cstheme="minorHAnsi"/>
         </w:rPr>
-        <w:t xml:space="preserve">he abundances of </w:t>
-      </w:r>
-      <w:proofErr w:type="spellStart"/>
-      <w:r>
-        <w:rPr>
-          <w:rFonts w:cstheme="minorHAnsi"/>
-        </w:rPr>
-        <w:t>c</w:t>
+        <w:t>he abundances of c</w:t>
       </w:r>
       <w:r>
         <w:rPr>
@@ -5048,15 +5203,13 @@
         </w:rPr>
         <w:t>omammox</w:t>
       </w:r>
-      <w:proofErr w:type="spellEnd"/>
-      <w:r>
-        <w:rPr>
-          <w:rFonts w:cstheme="minorHAnsi"/>
-          <w:color w:val="000000" w:themeColor="text1"/>
-        </w:rPr>
-        <w:t xml:space="preserve"> </w:t>
-      </w:r>
-      <w:proofErr w:type="spellStart"/>
+      <w:r>
+        <w:rPr>
+          <w:rFonts w:cstheme="minorHAnsi"/>
+          <w:color w:val="000000" w:themeColor="text1"/>
+        </w:rPr>
+        <w:t xml:space="preserve"> </w:t>
+      </w:r>
       <w:r>
         <w:rPr>
           <w:rFonts w:cstheme="minorHAnsi"/>
@@ -5066,7 +5219,6 @@
         </w:rPr>
         <w:t>amoA</w:t>
       </w:r>
-      <w:proofErr w:type="spellEnd"/>
       <w:r>
         <w:rPr>
           <w:rFonts w:cstheme="minorHAnsi"/>
@@ -5121,7 +5273,15 @@
           <w:rFonts w:cstheme="minorHAnsi"/>
           <w:color w:val="000000" w:themeColor="text1"/>
         </w:rPr>
-        <w:t xml:space="preserve"> primer </w:t>
+        <w:t xml:space="preserve"> </w:t>
+      </w:r>
+      <w:r>
+        <w:rPr>
+          <w:rFonts w:cstheme="minorHAnsi"/>
+          <w:color w:val="000000" w:themeColor="text1"/>
+        </w:rPr>
+        <w:lastRenderedPageBreak/>
+        <w:t xml:space="preserve">primer </w:t>
       </w:r>
       <w:r>
         <w:rPr>
@@ -5276,7 +5436,7 @@
         </w:rPr>
         <w:t>for each gene</w:t>
       </w:r>
-      <w:del w:id="12" w:author="Laurent Philippot" w:date="2023-10-21T14:32:00Z">
+      <w:del w:id="22" w:author="Laurent Philippot" w:date="2023-10-21T14:32:00Z">
         <w:r>
           <w:rPr>
             <w:rFonts w:cstheme="minorHAnsi"/>
@@ -5405,7 +5565,7 @@
         </w:rPr>
         <w:t>, and 3 ng</w:t>
       </w:r>
-      <w:del w:id="13" w:author="Laurent Philippot" w:date="2023-10-21T14:32:00Z">
+      <w:del w:id="23" w:author="Laurent Philippot" w:date="2023-10-21T14:32:00Z">
         <w:r>
           <w:rPr>
             <w:rFonts w:cstheme="minorHAnsi"/>
@@ -5543,7 +5703,7 @@
         </w:rPr>
         <w:t xml:space="preserve"> In addition, negative controls containing RNase-free water as template were included for measurement. </w:t>
       </w:r>
-      <w:ins w:id="14" w:author="Laurent Philippot" w:date="2023-10-21T14:32:00Z">
+      <w:ins w:id="24" w:author="Laurent Philippot" w:date="2023-10-21T14:32:00Z">
         <w:r>
           <w:rPr>
             <w:rFonts w:cstheme="minorHAnsi"/>
@@ -5551,7 +5711,7 @@
           <w:t>Add PCR efficien</w:t>
         </w:r>
       </w:ins>
-      <w:ins w:id="15" w:author="Laurent Philippot" w:date="2023-10-21T14:33:00Z">
+      <w:ins w:id="25" w:author="Laurent Philippot" w:date="2023-10-21T14:33:00Z">
         <w:r>
           <w:rPr>
             <w:rFonts w:cstheme="minorHAnsi"/>
@@ -5589,7 +5749,7 @@
         </w:rPr>
         <w:t>controls. The specific T7 and SP6 primers were used for the inhibition test</w:t>
       </w:r>
-      <w:ins w:id="16" w:author="Laurent Philippot" w:date="2023-10-21T14:33:00Z">
+      <w:ins w:id="26" w:author="Laurent Philippot" w:date="2023-10-21T14:33:00Z">
         <w:r>
           <w:rPr>
             <w:rFonts w:cstheme="minorHAnsi"/>
@@ -5603,7 +5763,7 @@
         </w:rPr>
         <w:t xml:space="preserve">. </w:t>
       </w:r>
-      <w:del w:id="17" w:author="Laurent Philippot" w:date="2023-10-21T14:33:00Z">
+      <w:del w:id="27" w:author="Laurent Philippot" w:date="2023-10-21T14:33:00Z">
         <w:r>
           <w:rPr>
             <w:rFonts w:cstheme="minorHAnsi"/>
@@ -5612,7 +5772,7 @@
         </w:r>
         <w:r>
           <w:rPr>
-            <w:rStyle w:val="Accentuation"/>
+            <w:rStyle w:val="Emphasis"/>
             <w:rFonts w:cstheme="minorHAnsi"/>
           </w:rPr>
           <w:delText>C</w:delText>
@@ -6038,7 +6198,14 @@
         <w:rPr>
           <w:rFonts w:cstheme="minorHAnsi"/>
         </w:rPr>
-        <w:t>Post-hoc analysis was conducted</w:t>
+        <w:t xml:space="preserve">Post-hoc analysis </w:t>
+      </w:r>
+      <w:r>
+        <w:rPr>
+          <w:rFonts w:cstheme="minorHAnsi"/>
+        </w:rPr>
+        <w:lastRenderedPageBreak/>
+        <w:t>was conducted</w:t>
       </w:r>
       <w:r>
         <w:rPr>
@@ -6358,7 +6525,7 @@
         <w:tab/>
         <w:t xml:space="preserve">We performed differential abundance analysis to identify ASVs abundance that changes significantly between control and drought treatment. </w:t>
       </w:r>
-      <w:commentRangeStart w:id="18"/>
+      <w:commentRangeStart w:id="28"/>
       <w:r>
         <w:rPr>
           <w:rFonts w:cstheme="minorHAnsi"/>
@@ -6371,14 +6538,14 @@
         </w:rPr>
         <w:t xml:space="preserve"> </w:t>
       </w:r>
-      <w:commentRangeEnd w:id="18"/>
-      <w:r>
-        <w:rPr>
-          <w:rStyle w:val="Marquedecommentaire"/>
-        </w:rPr>
-        <w:commentReference w:id="18"/>
-      </w:r>
-      <w:commentRangeStart w:id="19"/>
+      <w:commentRangeEnd w:id="28"/>
+      <w:r>
+        <w:rPr>
+          <w:rStyle w:val="CommentReference"/>
+        </w:rPr>
+        <w:commentReference w:id="28"/>
+      </w:r>
+      <w:commentRangeStart w:id="29"/>
       <w:r>
         <w:rPr>
           <w:rFonts w:cstheme="minorHAnsi"/>
@@ -6397,12 +6564,12 @@
         </w:rPr>
         <w:t>performed generalized linear mixed models (GLMMs</w:t>
       </w:r>
-      <w:commentRangeEnd w:id="19"/>
-      <w:r>
-        <w:rPr>
-          <w:rStyle w:val="Marquedecommentaire"/>
-        </w:rPr>
-        <w:commentReference w:id="19"/>
+      <w:commentRangeEnd w:id="29"/>
+      <w:r>
+        <w:rPr>
+          <w:rStyle w:val="CommentReference"/>
+        </w:rPr>
+        <w:commentReference w:id="29"/>
       </w:r>
       <w:r>
         <w:rPr>
@@ -7106,7 +7273,15 @@
           <w:rFonts w:cstheme="minorHAnsi"/>
           <w:color w:val="000000"/>
         </w:rPr>
-        <w:t>) was performed for pairwise comparisons</w:t>
+        <w:t xml:space="preserve">) was performed for pairwise </w:t>
+      </w:r>
+      <w:r>
+        <w:rPr>
+          <w:rFonts w:cstheme="minorHAnsi"/>
+          <w:color w:val="000000"/>
+        </w:rPr>
+        <w:lastRenderedPageBreak/>
+        <w:t>comparisons</w:t>
       </w:r>
       <w:r>
         <w:rPr>
@@ -7302,7 +7477,6 @@
         </w:rPr>
         <w:t xml:space="preserve">. Raw sequence data of amoA gene of AOB, AOA, and comammox have been deposited in the Sequence Read Archive NCBI database under Bioproject accession number </w:t>
       </w:r>
-      <w:proofErr w:type="gramStart"/>
       <w:r>
         <w:rPr>
           <w:rFonts w:cstheme="minorHAnsi"/>
@@ -7318,7 +7492,6 @@
         </w:rPr>
         <w:t>.</w:t>
       </w:r>
-      <w:proofErr w:type="gramEnd"/>
     </w:p>
     <w:p>
       <w:pPr>
@@ -7340,15 +7513,15 @@
 </file>
 
 <file path=word/comments.xml><?xml version="1.0" encoding="utf-8"?>
-<w:comments xmlns:wpc="http://schemas.microsoft.com/office/word/2010/wordprocessingCanvas" xmlns:cx="http://schemas.microsoft.com/office/drawing/2014/chartex" xmlns:cx1="http://schemas.microsoft.com/office/drawing/2015/9/8/chartex" xmlns:cx2="http://schemas.microsoft.com/office/drawing/2015/10/21/chartex" xmlns:cx3="http://schemas.microsoft.com/office/drawing/2016/5/9/chartex" xmlns:cx4="http://schemas.microsoft.com/office/drawing/2016/5/10/chartex" xmlns:cx5="http://schemas.microsoft.com/office/drawing/2016/5/11/chartex" xmlns:cx6="http://schemas.microsoft.com/office/drawing/2016/5/12/chartex" xmlns:cx7="http://schemas.microsoft.com/office/drawing/2016/5/13/chartex" xmlns:cx8="http://schemas.microsoft.com/office/drawing/2016/5/14/chartex" xmlns:mc="http://schemas.openxmlformats.org/markup-compatibility/2006" xmlns:aink="http://schemas.microsoft.com/office/drawing/2016/ink" xmlns:am3d="http://schemas.microsoft.com/office/drawing/2017/model3d" xmlns:o="urn:schemas-microsoft-com:office:office" xmlns:r="http://schemas.openxmlformats.org/officeDocument/2006/relationships" xmlns:m="http://schemas.openxmlformats.org/officeDocument/2006/math" xmlns:v="urn:schemas-microsoft-com:vml" xmlns:wp14="http://schemas.microsoft.com/office/word/2010/wordprocessingDrawing" xmlns:wp="http://schemas.openxmlformats.org/drawingml/2006/wordprocessingDrawing" xmlns:w10="urn:schemas-microsoft-com:office:word" xmlns:w="http://schemas.openxmlformats.org/wordprocessingml/2006/main" xmlns:w14="http://schemas.microsoft.com/office/word/2010/wordml" xmlns:w15="http://schemas.microsoft.com/office/word/2012/wordml" xmlns:w16cid="http://schemas.microsoft.com/office/word/2016/wordml/cid" xmlns:w16se="http://schemas.microsoft.com/office/word/2015/wordml/symex" xmlns:wpg="http://schemas.microsoft.com/office/word/2010/wordprocessingGroup" xmlns:wpi="http://schemas.microsoft.com/office/word/2010/wordprocessingInk" xmlns:wne="http://schemas.microsoft.com/office/word/2006/wordml" xmlns:wps="http://schemas.microsoft.com/office/word/2010/wordprocessingShape" mc:Ignorable="w14 w15 w16se w16cid wp14">
+<w:comments xmlns:wpc="http://schemas.microsoft.com/office/word/2010/wordprocessingCanvas" xmlns:cx="http://schemas.microsoft.com/office/drawing/2014/chartex" xmlns:cx1="http://schemas.microsoft.com/office/drawing/2015/9/8/chartex" xmlns:cx2="http://schemas.microsoft.com/office/drawing/2015/10/21/chartex" xmlns:cx3="http://schemas.microsoft.com/office/drawing/2016/5/9/chartex" xmlns:cx4="http://schemas.microsoft.com/office/drawing/2016/5/10/chartex" xmlns:cx5="http://schemas.microsoft.com/office/drawing/2016/5/11/chartex" xmlns:cx6="http://schemas.microsoft.com/office/drawing/2016/5/12/chartex" xmlns:cx7="http://schemas.microsoft.com/office/drawing/2016/5/13/chartex" xmlns:cx8="http://schemas.microsoft.com/office/drawing/2016/5/14/chartex" xmlns:mc="http://schemas.openxmlformats.org/markup-compatibility/2006" xmlns:aink="http://schemas.microsoft.com/office/drawing/2016/ink" xmlns:am3d="http://schemas.microsoft.com/office/drawing/2017/model3d" xmlns:o="urn:schemas-microsoft-com:office:office" xmlns:oel="http://schemas.microsoft.com/office/2019/extlst" xmlns:r="http://schemas.openxmlformats.org/officeDocument/2006/relationships" xmlns:m="http://schemas.openxmlformats.org/officeDocument/2006/math" xmlns:v="urn:schemas-microsoft-com:vml" xmlns:wp14="http://schemas.microsoft.com/office/word/2010/wordprocessingDrawing" xmlns:wp="http://schemas.openxmlformats.org/drawingml/2006/wordprocessingDrawing" xmlns:w10="urn:schemas-microsoft-com:office:word" xmlns:w="http://schemas.openxmlformats.org/wordprocessingml/2006/main" xmlns:w14="http://schemas.microsoft.com/office/word/2010/wordml" xmlns:w15="http://schemas.microsoft.com/office/word/2012/wordml" xmlns:w16cex="http://schemas.microsoft.com/office/word/2018/wordml/cex" xmlns:w16cid="http://schemas.microsoft.com/office/word/2016/wordml/cid" xmlns:w16="http://schemas.microsoft.com/office/word/2018/wordml" xmlns:w16sdtdh="http://schemas.microsoft.com/office/word/2020/wordml/sdtdatahash" xmlns:w16se="http://schemas.microsoft.com/office/word/2015/wordml/symex" xmlns:wpg="http://schemas.microsoft.com/office/word/2010/wordprocessingGroup" xmlns:wpi="http://schemas.microsoft.com/office/word/2010/wordprocessingInk" xmlns:wne="http://schemas.microsoft.com/office/word/2006/wordml" xmlns:wps="http://schemas.microsoft.com/office/word/2010/wordprocessingShape" mc:Ignorable="w14 w15 w16se w16cid w16 w16cex w16sdtdh wp14">
   <w:comment w:id="0" w:author="Laurent Philippot" w:date="2023-10-21T14:24:00Z" w:initials="LP">
     <w:p>
       <w:pPr>
-        <w:pStyle w:val="Commentaire"/>
+        <w:pStyle w:val="CommentText"/>
       </w:pPr>
       <w:r>
         <w:rPr>
-          <w:rStyle w:val="Marquedecommentaire"/>
+          <w:rStyle w:val="CommentReference"/>
         </w:rPr>
         <w:annotationRef/>
       </w:r>
@@ -7360,11 +7533,11 @@
   <w:comment w:id="1" w:author="Laurent Philippot" w:date="2023-10-21T14:25:00Z" w:initials="LP">
     <w:p>
       <w:pPr>
-        <w:pStyle w:val="Commentaire"/>
+        <w:pStyle w:val="CommentText"/>
       </w:pPr>
       <w:r>
         <w:rPr>
-          <w:rStyle w:val="Marquedecommentaire"/>
+          <w:rStyle w:val="CommentReference"/>
         </w:rPr>
         <w:annotationRef/>
       </w:r>
@@ -7376,11 +7549,11 @@
   <w:comment w:id="2" w:author="Laurent Philippot" w:date="2023-10-21T14:25:00Z" w:initials="LP">
     <w:p>
       <w:pPr>
-        <w:pStyle w:val="Commentaire"/>
+        <w:pStyle w:val="CommentText"/>
       </w:pPr>
       <w:r>
         <w:rPr>
-          <w:rStyle w:val="Marquedecommentaire"/>
+          <w:rStyle w:val="CommentReference"/>
         </w:rPr>
         <w:annotationRef/>
       </w:r>
@@ -7392,11 +7565,11 @@
   <w:comment w:id="3" w:author="Laurent Philippot" w:date="2023-10-21T14:27:00Z" w:initials="LP">
     <w:p>
       <w:pPr>
-        <w:pStyle w:val="Commentaire"/>
+        <w:pStyle w:val="CommentText"/>
       </w:pPr>
       <w:r>
         <w:rPr>
-          <w:rStyle w:val="Marquedecommentaire"/>
+          <w:rStyle w:val="CommentReference"/>
         </w:rPr>
         <w:annotationRef/>
       </w:r>
@@ -7408,35 +7581,27 @@
   <w:comment w:id="4" w:author="Laurent Philippot" w:date="2023-10-21T14:27:00Z" w:initials="LP">
     <w:p>
       <w:pPr>
-        <w:pStyle w:val="Commentaire"/>
+        <w:pStyle w:val="CommentText"/>
       </w:pPr>
       <w:r>
         <w:rPr>
-          <w:rStyle w:val="Marquedecommentaire"/>
+          <w:rStyle w:val="CommentReference"/>
         </w:rPr>
         <w:annotationRef/>
       </w:r>
       <w:r>
-        <w:t xml:space="preserve">no need here, </w:t>
-      </w:r>
-      <w:proofErr w:type="spellStart"/>
-      <w:r>
-        <w:t>juste</w:t>
-      </w:r>
-      <w:proofErr w:type="spellEnd"/>
-      <w:r>
-        <w:t xml:space="preserve"> explain</w:t>
+        <w:t>no need here, juste explain</w:t>
       </w:r>
     </w:p>
   </w:comment>
-  <w:comment w:id="5" w:author="Laurent Philippot" w:date="2023-10-21T14:27:00Z" w:initials="LP">
+  <w:comment w:id="10" w:author="Laurent Philippot" w:date="2023-10-21T14:27:00Z" w:initials="LP">
     <w:p>
       <w:pPr>
-        <w:pStyle w:val="Commentaire"/>
+        <w:pStyle w:val="CommentText"/>
       </w:pPr>
       <w:r>
         <w:rPr>
-          <w:rStyle w:val="Marquedecommentaire"/>
+          <w:rStyle w:val="CommentReference"/>
         </w:rPr>
         <w:annotationRef/>
       </w:r>
@@ -7445,14 +7610,14 @@
       </w:r>
     </w:p>
   </w:comment>
-  <w:comment w:id="8" w:author="Laurent Philippot" w:date="2023-10-21T14:29:00Z" w:initials="LP">
+  <w:comment w:id="13" w:author="Laurent Philippot" w:date="2023-10-21T14:29:00Z" w:initials="LP">
     <w:p>
       <w:pPr>
-        <w:pStyle w:val="Commentaire"/>
+        <w:pStyle w:val="CommentText"/>
       </w:pPr>
       <w:r>
         <w:rPr>
-          <w:rStyle w:val="Marquedecommentaire"/>
+          <w:rStyle w:val="CommentReference"/>
         </w:rPr>
         <w:annotationRef/>
       </w:r>
@@ -7461,14 +7626,31 @@
       </w:r>
     </w:p>
   </w:comment>
-  <w:comment w:id="18" w:author="Laurent Philippot" w:date="2023-10-21T14:34:00Z" w:initials="LP">
+  <w:comment w:id="17" w:author="Ari Fina Bintarti" w:date="2024-01-16T14:27:00Z" w:initials="AB">
+    <w:p>
+      <w:r>
+        <w:rPr>
+          <w:rStyle w:val="CommentReference"/>
+        </w:rPr>
+        <w:annotationRef/>
+      </w:r>
+      <w:r>
+        <w:rPr>
+          <w:sz w:val="20"/>
+          <w:szCs w:val="20"/>
+        </w:rPr>
+        <w:t>Options: leave it here or move it in the method section or supplementary?</w:t>
+      </w:r>
+    </w:p>
+  </w:comment>
+  <w:comment w:id="28" w:author="Laurent Philippot" w:date="2023-10-21T14:34:00Z" w:initials="LP">
     <w:p>
       <w:pPr>
-        <w:pStyle w:val="Commentaire"/>
+        <w:pStyle w:val="CommentText"/>
       </w:pPr>
       <w:r>
         <w:rPr>
-          <w:rStyle w:val="Marquedecommentaire"/>
+          <w:rStyle w:val="CommentReference"/>
         </w:rPr>
         <w:annotationRef/>
       </w:r>
@@ -7477,57 +7659,77 @@
       </w:r>
     </w:p>
   </w:comment>
-  <w:comment w:id="19" w:author="Laurent Philippot" w:date="2023-10-21T14:34:00Z" w:initials="LP">
+  <w:comment w:id="29" w:author="Laurent Philippot" w:date="2023-10-21T14:34:00Z" w:initials="LP">
     <w:p>
       <w:pPr>
-        <w:pStyle w:val="Commentaire"/>
+        <w:pStyle w:val="CommentText"/>
       </w:pPr>
       <w:r>
         <w:rPr>
-          <w:rStyle w:val="Marquedecommentaire"/>
+          <w:rStyle w:val="CommentReference"/>
         </w:rPr>
         <w:annotationRef/>
       </w:r>
       <w:r>
         <w:t xml:space="preserve"> too similar to l.138, you can use what has been previously written…(careful, there is a mistake in </w:t>
       </w:r>
-      <w:proofErr w:type="spellStart"/>
-      <w:r>
-        <w:t>Huet</w:t>
-      </w:r>
-      <w:proofErr w:type="spellEnd"/>
-      <w:r>
-        <w:t xml:space="preserve"> et al, check with Mathilde or Carrie)</w:t>
+      <w:r>
+        <w:t>Huet et al, check with Mathilde or Carrie)</w:t>
       </w:r>
     </w:p>
   </w:comment>
 </w:comments>
 </file>
 
+<file path=word/commentsExtended.xml><?xml version="1.0" encoding="utf-8"?>
+<w15:commentsEx xmlns:wpc="http://schemas.microsoft.com/office/word/2010/wordprocessingCanvas" xmlns:cx="http://schemas.microsoft.com/office/drawing/2014/chartex" xmlns:cx1="http://schemas.microsoft.com/office/drawing/2015/9/8/chartex" xmlns:cx2="http://schemas.microsoft.com/office/drawing/2015/10/21/chartex" xmlns:cx3="http://schemas.microsoft.com/office/drawing/2016/5/9/chartex" xmlns:cx4="http://schemas.microsoft.com/office/drawing/2016/5/10/chartex" xmlns:cx5="http://schemas.microsoft.com/office/drawing/2016/5/11/chartex" xmlns:cx6="http://schemas.microsoft.com/office/drawing/2016/5/12/chartex" xmlns:cx7="http://schemas.microsoft.com/office/drawing/2016/5/13/chartex" xmlns:cx8="http://schemas.microsoft.com/office/drawing/2016/5/14/chartex" xmlns:mc="http://schemas.openxmlformats.org/markup-compatibility/2006" xmlns:aink="http://schemas.microsoft.com/office/drawing/2016/ink" xmlns:am3d="http://schemas.microsoft.com/office/drawing/2017/model3d" xmlns:o="urn:schemas-microsoft-com:office:office" xmlns:oel="http://schemas.microsoft.com/office/2019/extlst" xmlns:r="http://schemas.openxmlformats.org/officeDocument/2006/relationships" xmlns:m="http://schemas.openxmlformats.org/officeDocument/2006/math" xmlns:v="urn:schemas-microsoft-com:vml" xmlns:wp14="http://schemas.microsoft.com/office/word/2010/wordprocessingDrawing" xmlns:wp="http://schemas.openxmlformats.org/drawingml/2006/wordprocessingDrawing" xmlns:w10="urn:schemas-microsoft-com:office:word" xmlns:w="http://schemas.openxmlformats.org/wordprocessingml/2006/main" xmlns:w14="http://schemas.microsoft.com/office/word/2010/wordml" xmlns:w15="http://schemas.microsoft.com/office/word/2012/wordml" xmlns:w16cex="http://schemas.microsoft.com/office/word/2018/wordml/cex" xmlns:w16cid="http://schemas.microsoft.com/office/word/2016/wordml/cid" xmlns:w16="http://schemas.microsoft.com/office/word/2018/wordml" xmlns:w16sdtdh="http://schemas.microsoft.com/office/word/2020/wordml/sdtdatahash" xmlns:w16se="http://schemas.microsoft.com/office/word/2015/wordml/symex" xmlns:wpg="http://schemas.microsoft.com/office/word/2010/wordprocessingGroup" xmlns:wpi="http://schemas.microsoft.com/office/word/2010/wordprocessingInk" xmlns:wne="http://schemas.microsoft.com/office/word/2006/wordml" xmlns:wps="http://schemas.microsoft.com/office/word/2010/wordprocessingShape" mc:Ignorable="w14 w15 w16se w16cid w16 w16cex w16sdtdh wp14">
+  <w15:commentEx w15:paraId="400718F5" w15:done="0"/>
+  <w15:commentEx w15:paraId="6B553489" w15:done="0"/>
+  <w15:commentEx w15:paraId="3ECD5B30" w15:done="0"/>
+  <w15:commentEx w15:paraId="67301E2C" w15:done="0"/>
+  <w15:commentEx w15:paraId="3C0260BE" w15:done="0"/>
+  <w15:commentEx w15:paraId="42461BEF" w15:done="0"/>
+  <w15:commentEx w15:paraId="16AA8189" w15:done="0"/>
+  <w15:commentEx w15:paraId="674CCD5E" w15:done="0"/>
+  <w15:commentEx w15:paraId="263812DA" w15:done="0"/>
+  <w15:commentEx w15:paraId="503803DF" w15:done="0"/>
+</w15:commentsEx>
+</file>
+
 <file path=word/commentsExtensible.xml><?xml version="1.0" encoding="utf-8"?>
-<w16cex:commentsExtensible xmlns:wpc="http://schemas.microsoft.com/office/word/2010/wordprocessingCanvas" xmlns:cx="http://schemas.microsoft.com/office/drawing/2014/chartex" xmlns:cx1="http://schemas.microsoft.com/office/drawing/2015/9/8/chartex" xmlns:cx2="http://schemas.microsoft.com/office/drawing/2015/10/21/chartex" xmlns:cx3="http://schemas.microsoft.com/office/drawing/2016/5/9/chartex" xmlns:cx4="http://schemas.microsoft.com/office/drawing/2016/5/10/chartex" xmlns:cx5="http://schemas.microsoft.com/office/drawing/2016/5/11/chartex" xmlns:cx6="http://schemas.microsoft.com/office/drawing/2016/5/12/chartex" xmlns:cx7="http://schemas.microsoft.com/office/drawing/2016/5/13/chartex" xmlns:cx8="http://schemas.microsoft.com/office/drawing/2016/5/14/chartex" xmlns:mc="http://schemas.openxmlformats.org/markup-compatibility/2006" xmlns:aink="http://schemas.microsoft.com/office/drawing/2016/ink" xmlns:am3d="http://schemas.microsoft.com/office/drawing/2017/model3d" xmlns:o="urn:schemas-microsoft-com:office:office" xmlns:r="http://schemas.openxmlformats.org/officeDocument/2006/relationships" xmlns:m="http://schemas.openxmlformats.org/officeDocument/2006/math" xmlns:v="urn:schemas-microsoft-com:vml" xmlns:wp14="http://schemas.microsoft.com/office/word/2010/wordprocessingDrawing" xmlns:wp="http://schemas.openxmlformats.org/drawingml/2006/wordprocessingDrawing" xmlns:w10="urn:schemas-microsoft-com:office:word" xmlns:w="http://schemas.openxmlformats.org/wordprocessingml/2006/main" xmlns:w14="http://schemas.microsoft.com/office/word/2010/wordml" xmlns:w15="http://schemas.microsoft.com/office/word/2012/wordml" xmlns:w16cex="http://schemas.microsoft.com/office/word/2018/wordml/cex" xmlns:w16cid="http://schemas.microsoft.com/office/word/2016/wordml/cid" xmlns:w16="http://schemas.microsoft.com/office/word/2018/wordml" xmlns:w16sdtdh="http://schemas.microsoft.com/office/word/2020/wordml/sdtdatahash" xmlns:w16se="http://schemas.microsoft.com/office/word/2015/wordml/symex" xmlns:wpg="http://schemas.microsoft.com/office/word/2010/wordprocessingGroup" xmlns:wpi="http://schemas.microsoft.com/office/word/2010/wordprocessingInk" xmlns:wne="http://schemas.microsoft.com/office/word/2006/wordml" xmlns:wps="http://schemas.microsoft.com/office/word/2010/wordprocessingShape" mc:Ignorable="w14 w15 w16se w16cid w16 w16cex w16sdtdh wp14">
-  <w16cex:commentExtensible w16cex:durableId="28DE5D92" w16cex:dateUtc="2023-10-21T12:24:00Z"/>
-  <w16cex:commentExtensible w16cex:durableId="28DE5DC0" w16cex:dateUtc="2023-10-21T12:25:00Z"/>
-  <w16cex:commentExtensible w16cex:durableId="28DE5DE7" w16cex:dateUtc="2023-10-21T12:25:00Z"/>
-  <w16cex:commentExtensible w16cex:durableId="28DE5E3B" w16cex:dateUtc="2023-10-21T12:27:00Z"/>
-  <w16cex:commentExtensible w16cex:durableId="28DE5E4F" w16cex:dateUtc="2023-10-21T12:27:00Z"/>
-  <w16cex:commentExtensible w16cex:durableId="28DE5E64" w16cex:dateUtc="2023-10-21T12:27:00Z"/>
-  <w16cex:commentExtensible w16cex:durableId="28DE5EC4" w16cex:dateUtc="2023-10-21T12:29:00Z"/>
-  <w16cex:commentExtensible w16cex:durableId="28DE5FF0" w16cex:dateUtc="2023-10-21T12:34:00Z"/>
-  <w16cex:commentExtensible w16cex:durableId="28DE6009" w16cex:dateUtc="2023-10-21T12:34:00Z"/>
+<w16cex:commentsExtensible xmlns:wpc="http://schemas.microsoft.com/office/word/2010/wordprocessingCanvas" xmlns:cx="http://schemas.microsoft.com/office/drawing/2014/chartex" xmlns:cx1="http://schemas.microsoft.com/office/drawing/2015/9/8/chartex" xmlns:cx2="http://schemas.microsoft.com/office/drawing/2015/10/21/chartex" xmlns:cx3="http://schemas.microsoft.com/office/drawing/2016/5/9/chartex" xmlns:cx4="http://schemas.microsoft.com/office/drawing/2016/5/10/chartex" xmlns:cx5="http://schemas.microsoft.com/office/drawing/2016/5/11/chartex" xmlns:cx6="http://schemas.microsoft.com/office/drawing/2016/5/12/chartex" xmlns:cx7="http://schemas.microsoft.com/office/drawing/2016/5/13/chartex" xmlns:cx8="http://schemas.microsoft.com/office/drawing/2016/5/14/chartex" xmlns:cr="http://schemas.microsoft.com/office/comments/2020/reactions" xmlns:mc="http://schemas.openxmlformats.org/markup-compatibility/2006" xmlns:aink="http://schemas.microsoft.com/office/drawing/2016/ink" xmlns:am3d="http://schemas.microsoft.com/office/drawing/2017/model3d" xmlns:o="urn:schemas-microsoft-com:office:office" xmlns:oel="http://schemas.microsoft.com/office/2019/extlst" xmlns:r="http://schemas.openxmlformats.org/officeDocument/2006/relationships" xmlns:m="http://schemas.openxmlformats.org/officeDocument/2006/math" xmlns:v="urn:schemas-microsoft-com:vml" xmlns:wp14="http://schemas.microsoft.com/office/word/2010/wordprocessingDrawing" xmlns:wp="http://schemas.openxmlformats.org/drawingml/2006/wordprocessingDrawing" xmlns:w10="urn:schemas-microsoft-com:office:word" xmlns:w="http://schemas.openxmlformats.org/wordprocessingml/2006/main" xmlns:w14="http://schemas.microsoft.com/office/word/2010/wordml" xmlns:w15="http://schemas.microsoft.com/office/word/2012/wordml" xmlns:w16cex="http://schemas.microsoft.com/office/word/2018/wordml/cex" xmlns:w16cid="http://schemas.microsoft.com/office/word/2016/wordml/cid" xmlns:w16="http://schemas.microsoft.com/office/word/2018/wordml" xmlns:w16sdtdh="http://schemas.microsoft.com/office/word/2020/wordml/sdtdatahash" xmlns:w16se="http://schemas.microsoft.com/office/word/2015/wordml/symex" xmlns:wpg="http://schemas.microsoft.com/office/word/2010/wordprocessingGroup" xmlns:wpi="http://schemas.microsoft.com/office/word/2010/wordprocessingInk" xmlns:wne="http://schemas.microsoft.com/office/word/2006/wordml" xmlns:wps="http://schemas.microsoft.com/office/word/2010/wordprocessingShape" mc:Ignorable="w14 w15 w16se w16cid w16 w16cex w16sdtdh cr wp14">
+  <w16cex:commentExtensible w16cex:durableId="4ADE16C8" w16cex:dateUtc="2024-01-16T13:27:00Z"/>
 </w16cex:commentsExtensible>
 </file>
 
+<file path=word/commentsIds.xml><?xml version="1.0" encoding="utf-8"?>
+<w16cid:commentsIds xmlns:wpc="http://schemas.microsoft.com/office/word/2010/wordprocessingCanvas" xmlns:cx="http://schemas.microsoft.com/office/drawing/2014/chartex" xmlns:cx1="http://schemas.microsoft.com/office/drawing/2015/9/8/chartex" xmlns:cx2="http://schemas.microsoft.com/office/drawing/2015/10/21/chartex" xmlns:cx3="http://schemas.microsoft.com/office/drawing/2016/5/9/chartex" xmlns:cx4="http://schemas.microsoft.com/office/drawing/2016/5/10/chartex" xmlns:cx5="http://schemas.microsoft.com/office/drawing/2016/5/11/chartex" xmlns:cx6="http://schemas.microsoft.com/office/drawing/2016/5/12/chartex" xmlns:cx7="http://schemas.microsoft.com/office/drawing/2016/5/13/chartex" xmlns:cx8="http://schemas.microsoft.com/office/drawing/2016/5/14/chartex" xmlns:mc="http://schemas.openxmlformats.org/markup-compatibility/2006" xmlns:aink="http://schemas.microsoft.com/office/drawing/2016/ink" xmlns:am3d="http://schemas.microsoft.com/office/drawing/2017/model3d" xmlns:o="urn:schemas-microsoft-com:office:office" xmlns:oel="http://schemas.microsoft.com/office/2019/extlst" xmlns:r="http://schemas.openxmlformats.org/officeDocument/2006/relationships" xmlns:m="http://schemas.openxmlformats.org/officeDocument/2006/math" xmlns:v="urn:schemas-microsoft-com:vml" xmlns:wp14="http://schemas.microsoft.com/office/word/2010/wordprocessingDrawing" xmlns:wp="http://schemas.openxmlformats.org/drawingml/2006/wordprocessingDrawing" xmlns:w10="urn:schemas-microsoft-com:office:word" xmlns:w="http://schemas.openxmlformats.org/wordprocessingml/2006/main" xmlns:w14="http://schemas.microsoft.com/office/word/2010/wordml" xmlns:w15="http://schemas.microsoft.com/office/word/2012/wordml" xmlns:w16cex="http://schemas.microsoft.com/office/word/2018/wordml/cex" xmlns:w16cid="http://schemas.microsoft.com/office/word/2016/wordml/cid" xmlns:w16="http://schemas.microsoft.com/office/word/2018/wordml" xmlns:w16sdtdh="http://schemas.microsoft.com/office/word/2020/wordml/sdtdatahash" xmlns:w16se="http://schemas.microsoft.com/office/word/2015/wordml/symex" xmlns:wpg="http://schemas.microsoft.com/office/word/2010/wordprocessingGroup" xmlns:wpi="http://schemas.microsoft.com/office/word/2010/wordprocessingInk" xmlns:wne="http://schemas.microsoft.com/office/word/2006/wordml" xmlns:wps="http://schemas.microsoft.com/office/word/2010/wordprocessingShape" mc:Ignorable="w14 w15 w16se w16cid w16 w16cex w16sdtdh wp14">
+  <w16cid:commentId w16cid:paraId="400718F5" w16cid:durableId="61CDF632"/>
+  <w16cid:commentId w16cid:paraId="6B553489" w16cid:durableId="3C95E919"/>
+  <w16cid:commentId w16cid:paraId="3ECD5B30" w16cid:durableId="4BA0A4EB"/>
+  <w16cid:commentId w16cid:paraId="67301E2C" w16cid:durableId="4D0763AE"/>
+  <w16cid:commentId w16cid:paraId="3C0260BE" w16cid:durableId="479685CB"/>
+  <w16cid:commentId w16cid:paraId="42461BEF" w16cid:durableId="61B506C0"/>
+  <w16cid:commentId w16cid:paraId="16AA8189" w16cid:durableId="4FEB9163"/>
+  <w16cid:commentId w16cid:paraId="674CCD5E" w16cid:durableId="4ADE16C8"/>
+  <w16cid:commentId w16cid:paraId="263812DA" w16cid:durableId="5335E948"/>
+  <w16cid:commentId w16cid:paraId="503803DF" w16cid:durableId="23D49FC8"/>
+</w16cid:commentsIds>
+</file>
+
 <file path=word/people.xml><?xml version="1.0" encoding="utf-8"?>
-<w15:people xmlns:wpc="http://schemas.microsoft.com/office/word/2010/wordprocessingCanvas" xmlns:cx="http://schemas.microsoft.com/office/drawing/2014/chartex" xmlns:cx1="http://schemas.microsoft.com/office/drawing/2015/9/8/chartex" xmlns:cx2="http://schemas.microsoft.com/office/drawing/2015/10/21/chartex" xmlns:cx3="http://schemas.microsoft.com/office/drawing/2016/5/9/chartex" xmlns:cx4="http://schemas.microsoft.com/office/drawing/2016/5/10/chartex" xmlns:cx5="http://schemas.microsoft.com/office/drawing/2016/5/11/chartex" xmlns:cx6="http://schemas.microsoft.com/office/drawing/2016/5/12/chartex" xmlns:cx7="http://schemas.microsoft.com/office/drawing/2016/5/13/chartex" xmlns:cx8="http://schemas.microsoft.com/office/drawing/2016/5/14/chartex" xmlns:mc="http://schemas.openxmlformats.org/markup-compatibility/2006" xmlns:aink="http://schemas.microsoft.com/office/drawing/2016/ink" xmlns:am3d="http://schemas.microsoft.com/office/drawing/2017/model3d" xmlns:o="urn:schemas-microsoft-com:office:office" xmlns:r="http://schemas.openxmlformats.org/officeDocument/2006/relationships" xmlns:m="http://schemas.openxmlformats.org/officeDocument/2006/math" xmlns:v="urn:schemas-microsoft-com:vml" xmlns:wp14="http://schemas.microsoft.com/office/word/2010/wordprocessingDrawing" xmlns:wp="http://schemas.openxmlformats.org/drawingml/2006/wordprocessingDrawing" xmlns:w10="urn:schemas-microsoft-com:office:word" xmlns:w="http://schemas.openxmlformats.org/wordprocessingml/2006/main" xmlns:w14="http://schemas.microsoft.com/office/word/2010/wordml" xmlns:w15="http://schemas.microsoft.com/office/word/2012/wordml" xmlns:w16cid="http://schemas.microsoft.com/office/word/2016/wordml/cid" xmlns:w16se="http://schemas.microsoft.com/office/word/2015/wordml/symex" xmlns:wpg="http://schemas.microsoft.com/office/word/2010/wordprocessingGroup" xmlns:wpi="http://schemas.microsoft.com/office/word/2010/wordprocessingInk" xmlns:wne="http://schemas.microsoft.com/office/word/2006/wordml" xmlns:wps="http://schemas.microsoft.com/office/word/2010/wordprocessingShape" mc:Ignorable="w14 w15 w16se w16cid wp14">
+<w15:people xmlns:wpc="http://schemas.microsoft.com/office/word/2010/wordprocessingCanvas" xmlns:cx="http://schemas.microsoft.com/office/drawing/2014/chartex" xmlns:cx1="http://schemas.microsoft.com/office/drawing/2015/9/8/chartex" xmlns:cx2="http://schemas.microsoft.com/office/drawing/2015/10/21/chartex" xmlns:cx3="http://schemas.microsoft.com/office/drawing/2016/5/9/chartex" xmlns:cx4="http://schemas.microsoft.com/office/drawing/2016/5/10/chartex" xmlns:cx5="http://schemas.microsoft.com/office/drawing/2016/5/11/chartex" xmlns:cx6="http://schemas.microsoft.com/office/drawing/2016/5/12/chartex" xmlns:cx7="http://schemas.microsoft.com/office/drawing/2016/5/13/chartex" xmlns:cx8="http://schemas.microsoft.com/office/drawing/2016/5/14/chartex" xmlns:mc="http://schemas.openxmlformats.org/markup-compatibility/2006" xmlns:aink="http://schemas.microsoft.com/office/drawing/2016/ink" xmlns:am3d="http://schemas.microsoft.com/office/drawing/2017/model3d" xmlns:o="urn:schemas-microsoft-com:office:office" xmlns:oel="http://schemas.microsoft.com/office/2019/extlst" xmlns:r="http://schemas.openxmlformats.org/officeDocument/2006/relationships" xmlns:m="http://schemas.openxmlformats.org/officeDocument/2006/math" xmlns:v="urn:schemas-microsoft-com:vml" xmlns:wp14="http://schemas.microsoft.com/office/word/2010/wordprocessingDrawing" xmlns:wp="http://schemas.openxmlformats.org/drawingml/2006/wordprocessingDrawing" xmlns:w10="urn:schemas-microsoft-com:office:word" xmlns:w="http://schemas.openxmlformats.org/wordprocessingml/2006/main" xmlns:w14="http://schemas.microsoft.com/office/word/2010/wordml" xmlns:w15="http://schemas.microsoft.com/office/word/2012/wordml" xmlns:w16cex="http://schemas.microsoft.com/office/word/2018/wordml/cex" xmlns:w16cid="http://schemas.microsoft.com/office/word/2016/wordml/cid" xmlns:w16="http://schemas.microsoft.com/office/word/2018/wordml" xmlns:w16sdtdh="http://schemas.microsoft.com/office/word/2020/wordml/sdtdatahash" xmlns:w16se="http://schemas.microsoft.com/office/word/2015/wordml/symex" xmlns:wpg="http://schemas.microsoft.com/office/word/2010/wordprocessingGroup" xmlns:wpi="http://schemas.microsoft.com/office/word/2010/wordprocessingInk" xmlns:wne="http://schemas.microsoft.com/office/word/2006/wordml" xmlns:wps="http://schemas.microsoft.com/office/word/2010/wordprocessingShape" mc:Ignorable="w14 w15 w16se w16cid w16 w16cex w16sdtdh wp14">
   <w15:person w15:author="Laurent Philippot">
     <w15:presenceInfo w15:providerId="AD" w15:userId="S-1-5-21-3569255166-3711921035-3486062074-52939"/>
+  </w15:person>
+  <w15:person w15:author="Ari Fina Bintarti">
+    <w15:presenceInfo w15:providerId="Windows Live" w15:userId="cfeaa7f513f557f9"/>
   </w15:person>
 </w15:people>
 </file>
 
 <file path=word/styles.xml><?xml version="1.0" encoding="utf-8"?>
-<w:styles xmlns:mc="http://schemas.openxmlformats.org/markup-compatibility/2006" xmlns:r="http://schemas.openxmlformats.org/officeDocument/2006/relationships" xmlns:w="http://schemas.openxmlformats.org/wordprocessingml/2006/main" xmlns:w14="http://schemas.microsoft.com/office/word/2010/wordml" xmlns:w15="http://schemas.microsoft.com/office/word/2012/wordml" xmlns:w16cid="http://schemas.microsoft.com/office/word/2016/wordml/cid" xmlns:w16se="http://schemas.microsoft.com/office/word/2015/wordml/symex" mc:Ignorable="w14 w15 w16se w16cid">
+<w:styles xmlns:mc="http://schemas.openxmlformats.org/markup-compatibility/2006" xmlns:r="http://schemas.openxmlformats.org/officeDocument/2006/relationships" xmlns:w="http://schemas.openxmlformats.org/wordprocessingml/2006/main" xmlns:w14="http://schemas.microsoft.com/office/word/2010/wordml" xmlns:w15="http://schemas.microsoft.com/office/word/2012/wordml" xmlns:w16cex="http://schemas.microsoft.com/office/word/2018/wordml/cex" xmlns:w16cid="http://schemas.microsoft.com/office/word/2016/wordml/cid" xmlns:w16="http://schemas.microsoft.com/office/word/2018/wordml" xmlns:w16sdtdh="http://schemas.microsoft.com/office/word/2020/wordml/sdtdatahash" xmlns:w16se="http://schemas.microsoft.com/office/word/2015/wordml/symex" mc:Ignorable="w14 w15 w16se w16cid w16 w16cex w16sdtdh">
   <w:docDefaults>
     <w:rPrDefault>
       <w:rPr>
@@ -7543,7 +7745,7 @@
       </w:pPr>
     </w:pPrDefault>
   </w:docDefaults>
-  <w:latentStyles w:defLockedState="0" w:defUIPriority="99" w:defSemiHidden="0" w:defUnhideWhenUsed="0" w:defQFormat="0" w:count="375">
+  <w:latentStyles w:defLockedState="0" w:defUIPriority="99" w:defSemiHidden="0" w:defUnhideWhenUsed="0" w:defQFormat="0" w:count="376">
     <w:lsdException w:name="Normal" w:uiPriority="0" w:qFormat="1"/>
     <w:lsdException w:name="heading 1" w:uiPriority="9" w:qFormat="1"/>
     <w:lsdException w:name="heading 2" w:semiHidden="1" w:uiPriority="9" w:unhideWhenUsed="1" w:qFormat="1"/>
@@ -7919,18 +8121,19 @@
     <w:lsdException w:name="Smart Hyperlink" w:semiHidden="1" w:unhideWhenUsed="1"/>
     <w:lsdException w:name="Hashtag" w:semiHidden="1" w:unhideWhenUsed="1"/>
     <w:lsdException w:name="Unresolved Mention" w:semiHidden="1" w:unhideWhenUsed="1"/>
+    <w:lsdException w:name="Smart Link" w:semiHidden="1" w:unhideWhenUsed="1"/>
   </w:latentStyles>
   <w:style w:type="paragraph" w:default="1" w:styleId="Normal">
     <w:name w:val="Normal"/>
     <w:qFormat/>
   </w:style>
-  <w:style w:type="character" w:default="1" w:styleId="Policepardfaut">
+  <w:style w:type="character" w:default="1" w:styleId="DefaultParagraphFont">
     <w:name w:val="Default Paragraph Font"/>
     <w:uiPriority w:val="1"/>
     <w:semiHidden/>
     <w:unhideWhenUsed/>
   </w:style>
-  <w:style w:type="table" w:default="1" w:styleId="TableauNormal">
+  <w:style w:type="table" w:default="1" w:styleId="TableNormal">
     <w:name w:val="Normal Table"/>
     <w:uiPriority w:val="99"/>
     <w:semiHidden/>
@@ -7945,23 +8148,23 @@
       </w:tblCellMar>
     </w:tblPr>
   </w:style>
-  <w:style w:type="numbering" w:default="1" w:styleId="Aucuneliste">
+  <w:style w:type="numbering" w:default="1" w:styleId="NoList">
     <w:name w:val="No List"/>
     <w:uiPriority w:val="99"/>
     <w:semiHidden/>
     <w:unhideWhenUsed/>
   </w:style>
-  <w:style w:type="character" w:styleId="Numrodeligne">
+  <w:style w:type="character" w:styleId="LineNumber">
     <w:name w:val="line number"/>
-    <w:basedOn w:val="Policepardfaut"/>
+    <w:basedOn w:val="DefaultParagraphFont"/>
     <w:uiPriority w:val="99"/>
     <w:semiHidden/>
     <w:unhideWhenUsed/>
     <w:rsid w:val="001A1821"/>
   </w:style>
-  <w:style w:type="character" w:styleId="CodeHTML">
+  <w:style w:type="character" w:styleId="HTMLCode">
     <w:name w:val="HTML Code"/>
-    <w:basedOn w:val="Policepardfaut"/>
+    <w:basedOn w:val="DefaultParagraphFont"/>
     <w:uiPriority w:val="99"/>
     <w:semiHidden/>
     <w:unhideWhenUsed/>
@@ -7972,9 +8175,9 @@
       <w:szCs w:val="20"/>
     </w:rPr>
   </w:style>
-  <w:style w:type="character" w:styleId="Lienhypertexte">
+  <w:style w:type="character" w:styleId="Hyperlink">
     <w:name w:val="Hyperlink"/>
-    <w:basedOn w:val="Policepardfaut"/>
+    <w:basedOn w:val="DefaultParagraphFont"/>
     <w:uiPriority w:val="99"/>
     <w:semiHidden/>
     <w:unhideWhenUsed/>
@@ -7984,9 +8187,9 @@
       <w:u w:val="single"/>
     </w:rPr>
   </w:style>
-  <w:style w:type="character" w:styleId="Accentuation">
+  <w:style w:type="character" w:styleId="Emphasis">
     <w:name w:val="Emphasis"/>
-    <w:basedOn w:val="Policepardfaut"/>
+    <w:basedOn w:val="DefaultParagraphFont"/>
     <w:uiPriority w:val="20"/>
     <w:qFormat/>
     <w:rsid w:val="00E93AA0"/>
@@ -7995,9 +8198,9 @@
       <w:iCs/>
     </w:rPr>
   </w:style>
-  <w:style w:type="character" w:styleId="Textedelespacerserv">
+  <w:style w:type="character" w:styleId="PlaceholderText">
     <w:name w:val="Placeholder Text"/>
-    <w:basedOn w:val="Policepardfaut"/>
+    <w:basedOn w:val="DefaultParagraphFont"/>
     <w:uiPriority w:val="99"/>
     <w:semiHidden/>
     <w:rsid w:val="004708B0"/>
@@ -8005,9 +8208,9 @@
       <w:color w:val="808080"/>
     </w:rPr>
   </w:style>
-  <w:style w:type="character" w:styleId="Marquedecommentaire">
+  <w:style w:type="character" w:styleId="CommentReference">
     <w:name w:val="annotation reference"/>
-    <w:basedOn w:val="Policepardfaut"/>
+    <w:basedOn w:val="DefaultParagraphFont"/>
     <w:uiPriority w:val="99"/>
     <w:semiHidden/>
     <w:unhideWhenUsed/>
@@ -8017,10 +8220,10 @@
       <w:szCs w:val="16"/>
     </w:rPr>
   </w:style>
-  <w:style w:type="paragraph" w:styleId="Commentaire">
+  <w:style w:type="paragraph" w:styleId="CommentText">
     <w:name w:val="annotation text"/>
     <w:basedOn w:val="Normal"/>
-    <w:link w:val="CommentaireCar"/>
+    <w:link w:val="CommentTextChar"/>
     <w:uiPriority w:val="99"/>
     <w:semiHidden/>
     <w:unhideWhenUsed/>
@@ -8033,10 +8236,10 @@
       <w:szCs w:val="20"/>
     </w:rPr>
   </w:style>
-  <w:style w:type="character" w:customStyle="1" w:styleId="CommentaireCar">
-    <w:name w:val="Commentaire Car"/>
-    <w:basedOn w:val="Policepardfaut"/>
-    <w:link w:val="Commentaire"/>
+  <w:style w:type="character" w:customStyle="1" w:styleId="CommentTextChar">
+    <w:name w:val="Comment Text Char"/>
+    <w:basedOn w:val="DefaultParagraphFont"/>
+    <w:link w:val="CommentText"/>
     <w:uiPriority w:val="99"/>
     <w:semiHidden/>
     <w:rsid w:val="00E9585D"/>
@@ -8045,11 +8248,11 @@
       <w:szCs w:val="20"/>
     </w:rPr>
   </w:style>
-  <w:style w:type="paragraph" w:styleId="Objetducommentaire">
+  <w:style w:type="paragraph" w:styleId="CommentSubject">
     <w:name w:val="annotation subject"/>
-    <w:basedOn w:val="Commentaire"/>
-    <w:next w:val="Commentaire"/>
-    <w:link w:val="ObjetducommentaireCar"/>
+    <w:basedOn w:val="CommentText"/>
+    <w:next w:val="CommentText"/>
+    <w:link w:val="CommentSubjectChar"/>
     <w:uiPriority w:val="99"/>
     <w:semiHidden/>
     <w:unhideWhenUsed/>
@@ -8059,10 +8262,10 @@
       <w:bCs/>
     </w:rPr>
   </w:style>
-  <w:style w:type="character" w:customStyle="1" w:styleId="ObjetducommentaireCar">
-    <w:name w:val="Objet du commentaire Car"/>
-    <w:basedOn w:val="CommentaireCar"/>
-    <w:link w:val="Objetducommentaire"/>
+  <w:style w:type="character" w:customStyle="1" w:styleId="CommentSubjectChar">
+    <w:name w:val="Comment Subject Char"/>
+    <w:basedOn w:val="CommentTextChar"/>
+    <w:link w:val="CommentSubject"/>
     <w:uiPriority w:val="99"/>
     <w:semiHidden/>
     <w:rsid w:val="00E9585D"/>
@@ -8073,10 +8276,10 @@
       <w:szCs w:val="20"/>
     </w:rPr>
   </w:style>
-  <w:style w:type="paragraph" w:styleId="Textedebulles">
+  <w:style w:type="paragraph" w:styleId="BalloonText">
     <w:name w:val="Balloon Text"/>
     <w:basedOn w:val="Normal"/>
-    <w:link w:val="TextedebullesCar"/>
+    <w:link w:val="BalloonTextChar"/>
     <w:uiPriority w:val="99"/>
     <w:semiHidden/>
     <w:unhideWhenUsed/>
@@ -8090,10 +8293,10 @@
       <w:szCs w:val="18"/>
     </w:rPr>
   </w:style>
-  <w:style w:type="character" w:customStyle="1" w:styleId="TextedebullesCar">
-    <w:name w:val="Texte de bulles Car"/>
-    <w:basedOn w:val="Policepardfaut"/>
-    <w:link w:val="Textedebulles"/>
+  <w:style w:type="character" w:customStyle="1" w:styleId="BalloonTextChar">
+    <w:name w:val="Balloon Text Char"/>
+    <w:basedOn w:val="DefaultParagraphFont"/>
+    <w:link w:val="BalloonText"/>
     <w:uiPriority w:val="99"/>
     <w:semiHidden/>
     <w:rsid w:val="00E424CC"/>
@@ -8102,6 +8305,16 @@
       <w:sz w:val="18"/>
       <w:szCs w:val="18"/>
     </w:rPr>
+  </w:style>
+  <w:style w:type="paragraph" w:styleId="Revision">
+    <w:name w:val="Revision"/>
+    <w:hidden/>
+    <w:uiPriority w:val="99"/>
+    <w:semiHidden/>
+    <w:rsid w:val="00301E4B"/>
+    <w:pPr>
+      <w:spacing w:after="0" w:line="240" w:lineRule="auto"/>
+    </w:pPr>
   </w:style>
 </w:styles>
 </file>
